--- a/readme/Pact Fundamentals Notes.docx
+++ b/readme/Pact Fundamentals Notes.docx
@@ -22,6 +22,88 @@
     </w:p>
     <w:p>
       <w:r>
+        <w:t>Contract testing mainly focuses on:</w:t>
+      </w:r>
+    </w:p>
+    <w:p>
+      <w:pPr>
+        <w:pStyle w:val="ListParagraph"/>
+        <w:numPr>
+          <w:ilvl w:val="0"/>
+          <w:numId w:val="5"/>
+        </w:numPr>
+      </w:pPr>
+      <w:r>
+        <w:t>Verifying the interactions between separate services, ensuring that they adhere to a predefined agreement</w:t>
+      </w:r>
+    </w:p>
+    <w:p>
+      <w:pPr>
+        <w:pStyle w:val="ListParagraph"/>
+        <w:numPr>
+          <w:ilvl w:val="0"/>
+          <w:numId w:val="5"/>
+        </w:numPr>
+      </w:pPr>
+      <w:r>
+        <w:t>Validating that a service provider meets the expectations of its consumers</w:t>
+      </w:r>
+    </w:p>
+    <w:p>
+      <w:pPr>
+        <w:pStyle w:val="ListParagraph"/>
+        <w:numPr>
+          <w:ilvl w:val="0"/>
+          <w:numId w:val="5"/>
+        </w:numPr>
+      </w:pPr>
+      <w:r>
+        <w:t>Enabling independent development by confirming that services communicate correctly, even as they evolve</w:t>
+      </w:r>
+    </w:p>
+    <w:p>
+      <w:r>
+        <w:t>From a validation perspective, checking:</w:t>
+      </w:r>
+    </w:p>
+    <w:p>
+      <w:pPr>
+        <w:pStyle w:val="ListParagraph"/>
+        <w:numPr>
+          <w:ilvl w:val="0"/>
+          <w:numId w:val="5"/>
+        </w:numPr>
+      </w:pPr>
+      <w:r>
+        <w:t xml:space="preserve">The JSON hierarchical structure e.g. objects within objects, and arrays of objects </w:t>
+      </w:r>
+    </w:p>
+    <w:p>
+      <w:pPr>
+        <w:pStyle w:val="ListParagraph"/>
+        <w:numPr>
+          <w:ilvl w:val="0"/>
+          <w:numId w:val="5"/>
+        </w:numPr>
+      </w:pPr>
+      <w:r>
+        <w:t>Each field contains the expected data type</w:t>
+      </w:r>
+    </w:p>
+    <w:p>
+      <w:pPr>
+        <w:pStyle w:val="ListParagraph"/>
+        <w:numPr>
+          <w:ilvl w:val="0"/>
+          <w:numId w:val="5"/>
+        </w:numPr>
+      </w:pPr>
+      <w:r>
+        <w:t>Business rules that were enforced such as the minimum and maximum values, or a string must match a specific pattern</w:t>
+      </w:r>
+    </w:p>
+    <w:p>
+      <w:r>
         <w:t>The</w:t>
       </w:r>
       <w:r>
@@ -318,6 +400,7 @@
           <w:b/>
           <w:bCs/>
         </w:rPr>
+        <w:lastRenderedPageBreak/>
         <w:t>Key Difference:</w:t>
       </w:r>
     </w:p>
@@ -380,6 +463,7 @@
         <w:t>" provider complies with Pact file expectations using @State and @PactFolder.</w:t>
       </w:r>
     </w:p>
+    <w:p/>
     <w:p/>
     <w:sectPr>
       <w:pgSz w:w="12240" w:h="15840"/>
@@ -394,6 +478,118 @@
 <file path=word/numbering.xml><?xml version="1.0" encoding="utf-8"?>
 <w:numbering xmlns:wpc="http://schemas.microsoft.com/office/word/2010/wordprocessingCanvas" xmlns:cx="http://schemas.microsoft.com/office/drawing/2014/chartex" xmlns:cx1="http://schemas.microsoft.com/office/drawing/2015/9/8/chartex" xmlns:cx2="http://schemas.microsoft.com/office/drawing/2015/10/21/chartex" xmlns:cx3="http://schemas.microsoft.com/office/drawing/2016/5/9/chartex" xmlns:cx4="http://schemas.microsoft.com/office/drawing/2016/5/10/chartex" xmlns:cx5="http://schemas.microsoft.com/office/drawing/2016/5/11/chartex" xmlns:cx6="http://schemas.microsoft.com/office/drawing/2016/5/12/chartex" xmlns:cx7="http://schemas.microsoft.com/office/drawing/2016/5/13/chartex" xmlns:cx8="http://schemas.microsoft.com/office/drawing/2016/5/14/chartex" xmlns:mc="http://schemas.openxmlformats.org/markup-compatibility/2006" xmlns:aink="http://schemas.microsoft.com/office/drawing/2016/ink" xmlns:am3d="http://schemas.microsoft.com/office/drawing/2017/model3d" xmlns:o="urn:schemas-microsoft-com:office:office" xmlns:oel="http://schemas.microsoft.com/office/2019/extlst" xmlns:r="http://schemas.openxmlformats.org/officeDocument/2006/relationships" xmlns:m="http://schemas.openxmlformats.org/officeDocument/2006/math" xmlns:v="urn:schemas-microsoft-com:vml" xmlns:wp14="http://schemas.microsoft.com/office/word/2010/wordprocessingDrawing" xmlns:wp="http://schemas.openxmlformats.org/drawingml/2006/wordprocessingDrawing" xmlns:w10="urn:schemas-microsoft-com:office:word" xmlns:w="http://schemas.openxmlformats.org/wordprocessingml/2006/main" xmlns:w14="http://schemas.microsoft.com/office/word/2010/wordml" xmlns:w15="http://schemas.microsoft.com/office/word/2012/wordml" xmlns:w16cex="http://schemas.microsoft.com/office/word/2018/wordml/cex" xmlns:w16cid="http://schemas.microsoft.com/office/word/2016/wordml/cid" xmlns:w16="http://schemas.microsoft.com/office/word/2018/wordml" xmlns:w16du="http://schemas.microsoft.com/office/word/2023/wordml/word16du" xmlns:w16sdtdh="http://schemas.microsoft.com/office/word/2020/wordml/sdtdatahash" xmlns:w16sdtfl="http://schemas.microsoft.com/office/word/2024/wordml/sdtformatlock" xmlns:w16se="http://schemas.microsoft.com/office/word/2015/wordml/symex" xmlns:wpg="http://schemas.microsoft.com/office/word/2010/wordprocessingGroup" xmlns:wpi="http://schemas.microsoft.com/office/word/2010/wordprocessingInk" xmlns:wne="http://schemas.microsoft.com/office/word/2006/wordml" xmlns:wps="http://schemas.microsoft.com/office/word/2010/wordprocessingShape" mc:Ignorable="w14 w15 w16se w16cid w16 w16cex w16sdtdh w16sdtfl w16du wp14">
   <w:abstractNum w:abstractNumId="0" w15:restartNumberingAfterBreak="0">
+    <w:nsid w:val="095D6151"/>
+    <w:multiLevelType w:val="hybridMultilevel"/>
+    <w:tmpl w:val="0996020A"/>
+    <w:lvl w:ilvl="0" w:tplc="E6F628B4">
+      <w:numFmt w:val="bullet"/>
+      <w:lvlText w:val="-"/>
+      <w:lvlJc w:val="left"/>
+      <w:pPr>
+        <w:ind w:left="720" w:hanging="360"/>
+      </w:pPr>
+      <w:rPr>
+        <w:rFonts w:ascii="Aptos" w:eastAsiaTheme="minorHAnsi" w:hAnsi="Aptos" w:cstheme="minorBidi" w:hint="default"/>
+      </w:rPr>
+    </w:lvl>
+    <w:lvl w:ilvl="1" w:tplc="04090003" w:tentative="1">
+      <w:start w:val="1"/>
+      <w:numFmt w:val="bullet"/>
+      <w:lvlText w:val="o"/>
+      <w:lvlJc w:val="left"/>
+      <w:pPr>
+        <w:ind w:left="1440" w:hanging="360"/>
+      </w:pPr>
+      <w:rPr>
+        <w:rFonts w:ascii="Courier New" w:hAnsi="Courier New" w:cs="Courier New" w:hint="default"/>
+      </w:rPr>
+    </w:lvl>
+    <w:lvl w:ilvl="2" w:tplc="04090005" w:tentative="1">
+      <w:start w:val="1"/>
+      <w:numFmt w:val="bullet"/>
+      <w:lvlText w:val=""/>
+      <w:lvlJc w:val="left"/>
+      <w:pPr>
+        <w:ind w:left="2160" w:hanging="360"/>
+      </w:pPr>
+      <w:rPr>
+        <w:rFonts w:ascii="Wingdings" w:hAnsi="Wingdings" w:hint="default"/>
+      </w:rPr>
+    </w:lvl>
+    <w:lvl w:ilvl="3" w:tplc="04090001" w:tentative="1">
+      <w:start w:val="1"/>
+      <w:numFmt w:val="bullet"/>
+      <w:lvlText w:val=""/>
+      <w:lvlJc w:val="left"/>
+      <w:pPr>
+        <w:ind w:left="2880" w:hanging="360"/>
+      </w:pPr>
+      <w:rPr>
+        <w:rFonts w:ascii="Symbol" w:hAnsi="Symbol" w:hint="default"/>
+      </w:rPr>
+    </w:lvl>
+    <w:lvl w:ilvl="4" w:tplc="04090003" w:tentative="1">
+      <w:start w:val="1"/>
+      <w:numFmt w:val="bullet"/>
+      <w:lvlText w:val="o"/>
+      <w:lvlJc w:val="left"/>
+      <w:pPr>
+        <w:ind w:left="3600" w:hanging="360"/>
+      </w:pPr>
+      <w:rPr>
+        <w:rFonts w:ascii="Courier New" w:hAnsi="Courier New" w:cs="Courier New" w:hint="default"/>
+      </w:rPr>
+    </w:lvl>
+    <w:lvl w:ilvl="5" w:tplc="04090005" w:tentative="1">
+      <w:start w:val="1"/>
+      <w:numFmt w:val="bullet"/>
+      <w:lvlText w:val=""/>
+      <w:lvlJc w:val="left"/>
+      <w:pPr>
+        <w:ind w:left="4320" w:hanging="360"/>
+      </w:pPr>
+      <w:rPr>
+        <w:rFonts w:ascii="Wingdings" w:hAnsi="Wingdings" w:hint="default"/>
+      </w:rPr>
+    </w:lvl>
+    <w:lvl w:ilvl="6" w:tplc="04090001" w:tentative="1">
+      <w:start w:val="1"/>
+      <w:numFmt w:val="bullet"/>
+      <w:lvlText w:val=""/>
+      <w:lvlJc w:val="left"/>
+      <w:pPr>
+        <w:ind w:left="5040" w:hanging="360"/>
+      </w:pPr>
+      <w:rPr>
+        <w:rFonts w:ascii="Symbol" w:hAnsi="Symbol" w:hint="default"/>
+      </w:rPr>
+    </w:lvl>
+    <w:lvl w:ilvl="7" w:tplc="04090003" w:tentative="1">
+      <w:start w:val="1"/>
+      <w:numFmt w:val="bullet"/>
+      <w:lvlText w:val="o"/>
+      <w:lvlJc w:val="left"/>
+      <w:pPr>
+        <w:ind w:left="5760" w:hanging="360"/>
+      </w:pPr>
+      <w:rPr>
+        <w:rFonts w:ascii="Courier New" w:hAnsi="Courier New" w:cs="Courier New" w:hint="default"/>
+      </w:rPr>
+    </w:lvl>
+    <w:lvl w:ilvl="8" w:tplc="04090005" w:tentative="1">
+      <w:start w:val="1"/>
+      <w:numFmt w:val="bullet"/>
+      <w:lvlText w:val=""/>
+      <w:lvlJc w:val="left"/>
+      <w:pPr>
+        <w:ind w:left="6480" w:hanging="360"/>
+      </w:pPr>
+      <w:rPr>
+        <w:rFonts w:ascii="Wingdings" w:hAnsi="Wingdings" w:hint="default"/>
+      </w:rPr>
+    </w:lvl>
+  </w:abstractNum>
+  <w:abstractNum w:abstractNumId="1" w15:restartNumberingAfterBreak="0">
     <w:nsid w:val="11122489"/>
     <w:multiLevelType w:val="multilevel"/>
     <w:tmpl w:val="8A1CE8FC"/>
@@ -542,7 +738,7 @@
       </w:rPr>
     </w:lvl>
   </w:abstractNum>
-  <w:abstractNum w:abstractNumId="1" w15:restartNumberingAfterBreak="0">
+  <w:abstractNum w:abstractNumId="2" w15:restartNumberingAfterBreak="0">
     <w:nsid w:val="187206F4"/>
     <w:multiLevelType w:val="multilevel"/>
     <w:tmpl w:val="CFA68958"/>
@@ -691,7 +887,7 @@
       </w:rPr>
     </w:lvl>
   </w:abstractNum>
-  <w:abstractNum w:abstractNumId="2" w15:restartNumberingAfterBreak="0">
+  <w:abstractNum w:abstractNumId="3" w15:restartNumberingAfterBreak="0">
     <w:nsid w:val="4667172F"/>
     <w:multiLevelType w:val="hybridMultilevel"/>
     <w:tmpl w:val="4F7A6AE8"/>
@@ -804,7 +1000,7 @@
       </w:rPr>
     </w:lvl>
   </w:abstractNum>
-  <w:abstractNum w:abstractNumId="3" w15:restartNumberingAfterBreak="0">
+  <w:abstractNum w:abstractNumId="4" w15:restartNumberingAfterBreak="0">
     <w:nsid w:val="4CD30374"/>
     <w:multiLevelType w:val="multilevel"/>
     <w:tmpl w:val="64300160"/>
@@ -954,16 +1150,19 @@
     </w:lvl>
   </w:abstractNum>
   <w:num w:numId="1" w16cid:durableId="1863662186">
+    <w:abstractNumId w:val="3"/>
+  </w:num>
+  <w:num w:numId="2" w16cid:durableId="1567646266">
+    <w:abstractNumId w:val="1"/>
+  </w:num>
+  <w:num w:numId="3" w16cid:durableId="1261252986">
     <w:abstractNumId w:val="2"/>
   </w:num>
-  <w:num w:numId="2" w16cid:durableId="1567646266">
+  <w:num w:numId="4" w16cid:durableId="348802031">
+    <w:abstractNumId w:val="4"/>
+  </w:num>
+  <w:num w:numId="5" w16cid:durableId="528488778">
     <w:abstractNumId w:val="0"/>
-  </w:num>
-  <w:num w:numId="3" w16cid:durableId="1261252986">
-    <w:abstractNumId w:val="1"/>
-  </w:num>
-  <w:num w:numId="4" w16cid:durableId="348802031">
-    <w:abstractNumId w:val="3"/>
   </w:num>
 </w:numbering>
 </file>
@@ -1571,6 +1770,7 @@
   <w:style w:type="character" w:default="1" w:styleId="DefaultParagraphFont">
     <w:name w:val="Default Paragraph Font"/>
     <w:uiPriority w:val="1"/>
+    <w:semiHidden/>
     <w:unhideWhenUsed/>
   </w:style>
   <w:style w:type="table" w:default="1" w:styleId="TableNormal">
